--- a/Report/Sales_report.docx
+++ b/Report/Sales_report.docx
@@ -377,7 +377,7 @@
           </w:tcPr>
           <w:p>
             <w:r>
-              <w:t>135,236,000</w:t>
+              <w:t>139,214,000</w:t>
             </w:r>
           </w:p>
         </w:tc>
@@ -532,7 +532,7 @@
           </w:tcPr>
           <w:p>
             <w:r>
-              <w:t>62,149,000</w:t>
+              <w:t>66,127,000</w:t>
             </w:r>
           </w:p>
         </w:tc>
@@ -662,7 +662,7 @@
           </w:tcPr>
           <w:p>
             <w:r>
-              <w:t>75,521,000</w:t>
+              <w:t>79,499,000</w:t>
             </w:r>
           </w:p>
         </w:tc>
